--- a/easyui使用总结.docx
+++ b/easyui使用总结.docx
@@ -27,9 +27,13 @@
     </w:p>
     <w:p>
       <w:pPr>
+        <w:widowControl w:val="0"/>
         <w:numPr>
-          <w:numId w:val="0"/>
+          <w:ilvl w:val="0"/>
+          <w:numId w:val="1"/>
         </w:numPr>
+        <w:ind w:left="0" w:leftChars="0" w:firstLine="0" w:firstLineChars="0"/>
+        <w:jc w:val="both"/>
         <w:rPr>
           <w:rFonts w:hint="eastAsia"/>
           <w:sz w:val="30"/>
@@ -37,8 +41,725 @@
           <w:lang w:val="en-US" w:eastAsia="zh-CN"/>
         </w:rPr>
       </w:pPr>
+      <w:r>
+        <w:rPr>
+          <w:rFonts w:hint="eastAsia"/>
+          <w:sz w:val="30"/>
+          <w:szCs w:val="30"/>
+          <w:lang w:val="en-US" w:eastAsia="zh-CN"/>
+        </w:rPr>
+        <w:t>设置表单内值的问题</w:t>
+      </w:r>
+    </w:p>
+    <w:p>
+      <w:pPr>
+        <w:pStyle w:val="2"/>
+        <w:keepNext w:val="0"/>
+        <w:keepLines w:val="0"/>
+        <w:widowControl/>
+        <w:suppressLineNumbers w:val="0"/>
+        <w:spacing w:before="0" w:beforeAutospacing="0" w:after="0" w:afterAutospacing="0"/>
+        <w:ind w:left="0" w:firstLine="0"/>
+        <w:rPr>
+          <w:rFonts w:hint="default" w:ascii="Courier New" w:hAnsi="Courier New" w:cs="Courier New"/>
+          <w:b w:val="0"/>
+          <w:i w:val="0"/>
+          <w:caps w:val="0"/>
+          <w:color w:val="008080"/>
+          <w:spacing w:val="0"/>
+          <w:sz w:val="21"/>
+          <w:szCs w:val="21"/>
+        </w:rPr>
+      </w:pPr>
+      <w:r>
+        <w:rPr>
+          <w:rFonts w:hint="default" w:ascii="Courier New" w:hAnsi="Courier New" w:cs="Courier New"/>
+          <w:b w:val="0"/>
+          <w:i w:val="0"/>
+          <w:caps w:val="0"/>
+          <w:color w:val="008080"/>
+          <w:spacing w:val="0"/>
+          <w:sz w:val="21"/>
+          <w:szCs w:val="21"/>
+        </w:rPr>
+        <w:t>1</w:t>
+      </w:r>
+      <w:r>
+        <w:rPr>
+          <w:rFonts w:hint="default" w:ascii="Courier New" w:hAnsi="Courier New" w:cs="Courier New"/>
+          <w:b w:val="0"/>
+          <w:i w:val="0"/>
+          <w:caps w:val="0"/>
+          <w:color w:val="000000"/>
+          <w:spacing w:val="0"/>
+          <w:sz w:val="21"/>
+          <w:szCs w:val="21"/>
+        </w:rPr>
+        <w:t xml:space="preserve"> </w:t>
+      </w:r>
+      <w:r>
+        <w:rPr>
+          <w:rFonts w:hint="default" w:ascii="Courier New" w:hAnsi="Courier New" w:cs="Courier New"/>
+          <w:b w:val="0"/>
+          <w:i w:val="0"/>
+          <w:caps w:val="0"/>
+          <w:color w:val="008000"/>
+          <w:spacing w:val="0"/>
+          <w:sz w:val="21"/>
+          <w:szCs w:val="21"/>
+        </w:rPr>
+        <w:t>//使用表单选择器：代码似乎是有异常的</w:t>
+      </w:r>
+      <w:r>
+        <w:rPr>
+          <w:rFonts w:hint="default" w:ascii="Courier New" w:hAnsi="Courier New" w:cs="Courier New"/>
+          <w:b w:val="0"/>
+          <w:i w:val="0"/>
+          <w:caps w:val="0"/>
+          <w:color w:val="008080"/>
+          <w:spacing w:val="0"/>
+          <w:sz w:val="21"/>
+          <w:szCs w:val="21"/>
+        </w:rPr>
+        <w:t xml:space="preserve"> </w:t>
+      </w:r>
+    </w:p>
+    <w:p>
+      <w:pPr>
+        <w:pStyle w:val="2"/>
+        <w:keepNext w:val="0"/>
+        <w:keepLines w:val="0"/>
+        <w:widowControl/>
+        <w:suppressLineNumbers w:val="0"/>
+        <w:spacing w:before="0" w:beforeAutospacing="0" w:after="0" w:afterAutospacing="0"/>
+        <w:ind w:left="0" w:firstLine="0"/>
+        <w:rPr>
+          <w:rFonts w:hint="default" w:ascii="Courier New" w:hAnsi="Courier New" w:cs="Courier New"/>
+          <w:b w:val="0"/>
+          <w:i w:val="0"/>
+          <w:caps w:val="0"/>
+          <w:color w:val="008080"/>
+          <w:spacing w:val="0"/>
+          <w:sz w:val="21"/>
+          <w:szCs w:val="21"/>
+        </w:rPr>
+      </w:pPr>
+      <w:r>
+        <w:rPr>
+          <w:rFonts w:hint="default" w:ascii="Courier New" w:hAnsi="Courier New" w:cs="Courier New"/>
+          <w:b w:val="0"/>
+          <w:i w:val="0"/>
+          <w:caps w:val="0"/>
+          <w:color w:val="008080"/>
+          <w:spacing w:val="0"/>
+          <w:sz w:val="21"/>
+          <w:szCs w:val="21"/>
+        </w:rPr>
+        <w:t>2</w:t>
+      </w:r>
+      <w:r>
+        <w:rPr>
+          <w:rFonts w:hint="default" w:ascii="Courier New" w:hAnsi="Courier New" w:cs="Courier New"/>
+          <w:b w:val="0"/>
+          <w:i w:val="0"/>
+          <w:caps w:val="0"/>
+          <w:color w:val="000000"/>
+          <w:spacing w:val="0"/>
+          <w:sz w:val="21"/>
+          <w:szCs w:val="21"/>
+        </w:rPr>
+        <w:t xml:space="preserve"> </w:t>
+      </w:r>
+      <w:r>
+        <w:rPr>
+          <w:rFonts w:hint="default" w:ascii="Courier New" w:hAnsi="Courier New" w:cs="Courier New"/>
+          <w:b w:val="0"/>
+          <w:i w:val="0"/>
+          <w:caps w:val="0"/>
+          <w:color w:val="008000"/>
+          <w:spacing w:val="0"/>
+          <w:sz w:val="21"/>
+          <w:szCs w:val="21"/>
+        </w:rPr>
+        <w:t>//$("input[name='snumber']").textbox('setValue', "22012");</w:t>
+      </w:r>
+      <w:r>
+        <w:rPr>
+          <w:rFonts w:hint="default" w:ascii="Courier New" w:hAnsi="Courier New" w:cs="Courier New"/>
+          <w:b w:val="0"/>
+          <w:i w:val="0"/>
+          <w:caps w:val="0"/>
+          <w:color w:val="008080"/>
+          <w:spacing w:val="0"/>
+          <w:sz w:val="21"/>
+          <w:szCs w:val="21"/>
+        </w:rPr>
+        <w:t xml:space="preserve"> </w:t>
+      </w:r>
+    </w:p>
+    <w:p>
+      <w:pPr>
+        <w:pStyle w:val="2"/>
+        <w:keepNext w:val="0"/>
+        <w:keepLines w:val="0"/>
+        <w:widowControl/>
+        <w:suppressLineNumbers w:val="0"/>
+        <w:spacing w:before="0" w:beforeAutospacing="0" w:after="0" w:afterAutospacing="0"/>
+        <w:ind w:left="0" w:firstLine="0"/>
+        <w:rPr>
+          <w:rFonts w:hint="default" w:ascii="Courier New" w:hAnsi="Courier New" w:cs="Courier New"/>
+          <w:b w:val="0"/>
+          <w:i w:val="0"/>
+          <w:caps w:val="0"/>
+          <w:color w:val="008080"/>
+          <w:spacing w:val="0"/>
+          <w:sz w:val="21"/>
+          <w:szCs w:val="21"/>
+        </w:rPr>
+      </w:pPr>
+      <w:r>
+        <w:rPr>
+          <w:rFonts w:hint="default" w:ascii="Courier New" w:hAnsi="Courier New" w:cs="Courier New"/>
+          <w:b w:val="0"/>
+          <w:i w:val="0"/>
+          <w:caps w:val="0"/>
+          <w:color w:val="008080"/>
+          <w:spacing w:val="0"/>
+          <w:sz w:val="21"/>
+          <w:szCs w:val="21"/>
+        </w:rPr>
+        <w:t>3</w:t>
+      </w:r>
+      <w:r>
+        <w:rPr>
+          <w:rFonts w:hint="default" w:ascii="Courier New" w:hAnsi="Courier New" w:cs="Courier New"/>
+          <w:b w:val="0"/>
+          <w:i w:val="0"/>
+          <w:caps w:val="0"/>
+          <w:color w:val="000000"/>
+          <w:spacing w:val="0"/>
+          <w:sz w:val="21"/>
+          <w:szCs w:val="21"/>
+        </w:rPr>
+        <w:t xml:space="preserve"> </w:t>
+      </w:r>
+      <w:r>
+        <w:rPr>
+          <w:rFonts w:hint="default" w:ascii="Courier New" w:hAnsi="Courier New" w:cs="Courier New"/>
+          <w:b w:val="0"/>
+          <w:i w:val="0"/>
+          <w:caps w:val="0"/>
+          <w:color w:val="008000"/>
+          <w:spacing w:val="0"/>
+          <w:sz w:val="21"/>
+          <w:szCs w:val="21"/>
+        </w:rPr>
+        <w:t>//使用表单选择器：代码没有异常 但不能为input设置值</w:t>
+      </w:r>
+      <w:r>
+        <w:rPr>
+          <w:rFonts w:hint="default" w:ascii="Courier New" w:hAnsi="Courier New" w:cs="Courier New"/>
+          <w:b w:val="0"/>
+          <w:i w:val="0"/>
+          <w:caps w:val="0"/>
+          <w:color w:val="008080"/>
+          <w:spacing w:val="0"/>
+          <w:sz w:val="21"/>
+          <w:szCs w:val="21"/>
+        </w:rPr>
+        <w:t xml:space="preserve"> </w:t>
+      </w:r>
+    </w:p>
+    <w:p>
+      <w:pPr>
+        <w:pStyle w:val="2"/>
+        <w:keepNext w:val="0"/>
+        <w:keepLines w:val="0"/>
+        <w:widowControl/>
+        <w:suppressLineNumbers w:val="0"/>
+        <w:spacing w:before="0" w:beforeAutospacing="0" w:after="0" w:afterAutospacing="0"/>
+        <w:ind w:left="0" w:firstLine="0"/>
+        <w:rPr>
+          <w:rFonts w:hint="default" w:ascii="Courier New" w:hAnsi="Courier New" w:cs="Courier New"/>
+          <w:b w:val="0"/>
+          <w:i w:val="0"/>
+          <w:caps w:val="0"/>
+          <w:color w:val="008080"/>
+          <w:spacing w:val="0"/>
+          <w:sz w:val="21"/>
+          <w:szCs w:val="21"/>
+        </w:rPr>
+      </w:pPr>
+      <w:r>
+        <w:rPr>
+          <w:rFonts w:hint="default" w:ascii="Courier New" w:hAnsi="Courier New" w:cs="Courier New"/>
+          <w:b w:val="0"/>
+          <w:i w:val="0"/>
+          <w:caps w:val="0"/>
+          <w:color w:val="008080"/>
+          <w:spacing w:val="0"/>
+          <w:sz w:val="21"/>
+          <w:szCs w:val="21"/>
+        </w:rPr>
+        <w:t>4</w:t>
+      </w:r>
+      <w:r>
+        <w:rPr>
+          <w:rFonts w:hint="default" w:ascii="Courier New" w:hAnsi="Courier New" w:cs="Courier New"/>
+          <w:b w:val="0"/>
+          <w:i w:val="0"/>
+          <w:caps w:val="0"/>
+          <w:color w:val="000000"/>
+          <w:spacing w:val="0"/>
+          <w:sz w:val="21"/>
+          <w:szCs w:val="21"/>
+        </w:rPr>
+        <w:t xml:space="preserve"> </w:t>
+      </w:r>
+      <w:r>
+        <w:rPr>
+          <w:rFonts w:hint="default" w:ascii="Courier New" w:hAnsi="Courier New" w:cs="Courier New"/>
+          <w:b w:val="0"/>
+          <w:i w:val="0"/>
+          <w:caps w:val="0"/>
+          <w:color w:val="008000"/>
+          <w:spacing w:val="0"/>
+          <w:sz w:val="21"/>
+          <w:szCs w:val="21"/>
+        </w:rPr>
+        <w:t xml:space="preserve">//$("input[name='snumber']").val("22012"); </w:t>
+      </w:r>
+      <w:r>
+        <w:rPr>
+          <w:rFonts w:hint="default" w:ascii="Courier New" w:hAnsi="Courier New" w:cs="Courier New"/>
+          <w:b w:val="0"/>
+          <w:i w:val="0"/>
+          <w:caps w:val="0"/>
+          <w:color w:val="008080"/>
+          <w:spacing w:val="0"/>
+          <w:sz w:val="21"/>
+          <w:szCs w:val="21"/>
+        </w:rPr>
+        <w:t xml:space="preserve"> </w:t>
+      </w:r>
+    </w:p>
+    <w:p>
+      <w:pPr>
+        <w:pStyle w:val="2"/>
+        <w:keepNext w:val="0"/>
+        <w:keepLines w:val="0"/>
+        <w:widowControl/>
+        <w:suppressLineNumbers w:val="0"/>
+        <w:spacing w:before="0" w:beforeAutospacing="0" w:after="0" w:afterAutospacing="0"/>
+        <w:ind w:left="0" w:firstLine="0"/>
+        <w:rPr>
+          <w:rFonts w:hint="default" w:ascii="Courier New" w:hAnsi="Courier New" w:cs="Courier New"/>
+          <w:b w:val="0"/>
+          <w:i w:val="0"/>
+          <w:caps w:val="0"/>
+          <w:color w:val="008080"/>
+          <w:spacing w:val="0"/>
+          <w:sz w:val="21"/>
+          <w:szCs w:val="21"/>
+        </w:rPr>
+      </w:pPr>
+      <w:r>
+        <w:rPr>
+          <w:rFonts w:hint="default" w:ascii="Courier New" w:hAnsi="Courier New" w:cs="Courier New"/>
+          <w:b w:val="0"/>
+          <w:i w:val="0"/>
+          <w:caps w:val="0"/>
+          <w:color w:val="008080"/>
+          <w:spacing w:val="0"/>
+          <w:sz w:val="21"/>
+          <w:szCs w:val="21"/>
+        </w:rPr>
+        <w:t>5</w:t>
+      </w:r>
+      <w:r>
+        <w:rPr>
+          <w:rFonts w:hint="default" w:ascii="Courier New" w:hAnsi="Courier New" w:cs="Courier New"/>
+          <w:b w:val="0"/>
+          <w:i w:val="0"/>
+          <w:caps w:val="0"/>
+          <w:color w:val="000000"/>
+          <w:spacing w:val="0"/>
+          <w:sz w:val="21"/>
+          <w:szCs w:val="21"/>
+        </w:rPr>
+        <w:t xml:space="preserve"> </w:t>
+      </w:r>
+      <w:r>
+        <w:rPr>
+          <w:rFonts w:hint="default" w:ascii="Courier New" w:hAnsi="Courier New" w:cs="Courier New"/>
+          <w:b w:val="0"/>
+          <w:i w:val="0"/>
+          <w:caps w:val="0"/>
+          <w:color w:val="008000"/>
+          <w:spacing w:val="0"/>
+          <w:sz w:val="21"/>
+          <w:szCs w:val="21"/>
+        </w:rPr>
+        <w:t>//使用id选择器：不能设置值</w:t>
+      </w:r>
+      <w:r>
+        <w:rPr>
+          <w:rFonts w:hint="default" w:ascii="Courier New" w:hAnsi="Courier New" w:cs="Courier New"/>
+          <w:b w:val="0"/>
+          <w:i w:val="0"/>
+          <w:caps w:val="0"/>
+          <w:color w:val="008080"/>
+          <w:spacing w:val="0"/>
+          <w:sz w:val="21"/>
+          <w:szCs w:val="21"/>
+        </w:rPr>
+        <w:t xml:space="preserve"> </w:t>
+      </w:r>
+    </w:p>
+    <w:p>
+      <w:pPr>
+        <w:pStyle w:val="2"/>
+        <w:keepNext w:val="0"/>
+        <w:keepLines w:val="0"/>
+        <w:widowControl/>
+        <w:suppressLineNumbers w:val="0"/>
+        <w:spacing w:before="0" w:beforeAutospacing="0" w:after="0" w:afterAutospacing="0"/>
+        <w:ind w:left="0" w:firstLine="0"/>
+        <w:rPr>
+          <w:rFonts w:hint="default" w:ascii="Courier New" w:hAnsi="Courier New" w:cs="Courier New"/>
+          <w:b w:val="0"/>
+          <w:i w:val="0"/>
+          <w:caps w:val="0"/>
+          <w:color w:val="008080"/>
+          <w:spacing w:val="0"/>
+          <w:sz w:val="21"/>
+          <w:szCs w:val="21"/>
+        </w:rPr>
+      </w:pPr>
+      <w:r>
+        <w:rPr>
+          <w:rFonts w:hint="default" w:ascii="Courier New" w:hAnsi="Courier New" w:cs="Courier New"/>
+          <w:b w:val="0"/>
+          <w:i w:val="0"/>
+          <w:caps w:val="0"/>
+          <w:color w:val="008080"/>
+          <w:spacing w:val="0"/>
+          <w:sz w:val="21"/>
+          <w:szCs w:val="21"/>
+        </w:rPr>
+        <w:t>6</w:t>
+      </w:r>
+      <w:r>
+        <w:rPr>
+          <w:rFonts w:hint="default" w:ascii="Courier New" w:hAnsi="Courier New" w:cs="Courier New"/>
+          <w:b w:val="0"/>
+          <w:i w:val="0"/>
+          <w:caps w:val="0"/>
+          <w:color w:val="000000"/>
+          <w:spacing w:val="0"/>
+          <w:sz w:val="21"/>
+          <w:szCs w:val="21"/>
+        </w:rPr>
+        <w:t xml:space="preserve"> </w:t>
+      </w:r>
+      <w:r>
+        <w:rPr>
+          <w:rFonts w:hint="default" w:ascii="Courier New" w:hAnsi="Courier New" w:cs="Courier New"/>
+          <w:b w:val="0"/>
+          <w:i w:val="0"/>
+          <w:caps w:val="0"/>
+          <w:color w:val="008000"/>
+          <w:spacing w:val="0"/>
+          <w:sz w:val="21"/>
+          <w:szCs w:val="21"/>
+        </w:rPr>
+        <w:t>//$("#addSnumber").val("22012");</w:t>
+      </w:r>
+      <w:r>
+        <w:rPr>
+          <w:rFonts w:hint="default" w:ascii="Courier New" w:hAnsi="Courier New" w:cs="Courier New"/>
+          <w:b w:val="0"/>
+          <w:i w:val="0"/>
+          <w:caps w:val="0"/>
+          <w:color w:val="008080"/>
+          <w:spacing w:val="0"/>
+          <w:sz w:val="21"/>
+          <w:szCs w:val="21"/>
+        </w:rPr>
+        <w:t xml:space="preserve"> </w:t>
+      </w:r>
+    </w:p>
+    <w:p>
+      <w:pPr>
+        <w:pStyle w:val="2"/>
+        <w:keepNext w:val="0"/>
+        <w:keepLines w:val="0"/>
+        <w:widowControl/>
+        <w:suppressLineNumbers w:val="0"/>
+        <w:spacing w:before="0" w:beforeAutospacing="0" w:after="0" w:afterAutospacing="0"/>
+        <w:ind w:left="0" w:firstLine="0"/>
+        <w:rPr>
+          <w:rFonts w:hint="default" w:ascii="Courier New" w:hAnsi="Courier New" w:cs="Courier New"/>
+          <w:b w:val="0"/>
+          <w:i w:val="0"/>
+          <w:caps w:val="0"/>
+          <w:color w:val="008080"/>
+          <w:spacing w:val="0"/>
+          <w:sz w:val="21"/>
+          <w:szCs w:val="21"/>
+        </w:rPr>
+      </w:pPr>
+      <w:r>
+        <w:rPr>
+          <w:rFonts w:hint="default" w:ascii="Courier New" w:hAnsi="Courier New" w:cs="Courier New"/>
+          <w:b w:val="0"/>
+          <w:i w:val="0"/>
+          <w:caps w:val="0"/>
+          <w:color w:val="008080"/>
+          <w:spacing w:val="0"/>
+          <w:sz w:val="21"/>
+          <w:szCs w:val="21"/>
+        </w:rPr>
+        <w:t>7</w:t>
+      </w:r>
+      <w:r>
+        <w:rPr>
+          <w:rFonts w:hint="default" w:ascii="Courier New" w:hAnsi="Courier New" w:cs="Courier New"/>
+          <w:b w:val="0"/>
+          <w:i w:val="0"/>
+          <w:caps w:val="0"/>
+          <w:color w:val="000000"/>
+          <w:spacing w:val="0"/>
+          <w:sz w:val="21"/>
+          <w:szCs w:val="21"/>
+        </w:rPr>
+        <w:t xml:space="preserve"> </w:t>
+      </w:r>
+      <w:r>
+        <w:rPr>
+          <w:rFonts w:hint="default" w:ascii="Courier New" w:hAnsi="Courier New" w:cs="Courier New"/>
+          <w:b w:val="0"/>
+          <w:i w:val="0"/>
+          <w:caps w:val="0"/>
+          <w:color w:val="008000"/>
+          <w:spacing w:val="0"/>
+          <w:sz w:val="21"/>
+          <w:szCs w:val="21"/>
+        </w:rPr>
+        <w:t>//使用id选择器：可以设置值</w:t>
+      </w:r>
+      <w:r>
+        <w:rPr>
+          <w:rFonts w:hint="default" w:ascii="Courier New" w:hAnsi="Courier New" w:cs="Courier New"/>
+          <w:b w:val="0"/>
+          <w:i w:val="0"/>
+          <w:caps w:val="0"/>
+          <w:color w:val="008080"/>
+          <w:spacing w:val="0"/>
+          <w:sz w:val="21"/>
+          <w:szCs w:val="21"/>
+        </w:rPr>
+        <w:t xml:space="preserve"> </w:t>
+      </w:r>
       <w:bookmarkStart w:id="0" w:name="_GoBack"/>
       <w:bookmarkEnd w:id="0"/>
+    </w:p>
+    <w:p>
+      <w:pPr>
+        <w:pStyle w:val="2"/>
+        <w:keepNext w:val="0"/>
+        <w:keepLines w:val="0"/>
+        <w:widowControl/>
+        <w:suppressLineNumbers w:val="0"/>
+        <w:spacing w:before="0" w:beforeAutospacing="0" w:after="0" w:afterAutospacing="0"/>
+        <w:ind w:left="0" w:firstLine="0"/>
+        <w:rPr>
+          <w:rFonts w:hint="default" w:ascii="Courier New" w:hAnsi="Courier New" w:cs="Courier New"/>
+          <w:b w:val="0"/>
+          <w:i w:val="0"/>
+          <w:caps w:val="0"/>
+          <w:color w:val="008080"/>
+          <w:spacing w:val="0"/>
+          <w:sz w:val="21"/>
+          <w:szCs w:val="21"/>
+        </w:rPr>
+      </w:pPr>
+      <w:r>
+        <w:rPr>
+          <w:rFonts w:hint="default" w:ascii="Courier New" w:hAnsi="Courier New" w:cs="Courier New"/>
+          <w:b w:val="0"/>
+          <w:i w:val="0"/>
+          <w:caps w:val="0"/>
+          <w:color w:val="008080"/>
+          <w:spacing w:val="0"/>
+          <w:sz w:val="21"/>
+          <w:szCs w:val="21"/>
+        </w:rPr>
+        <w:t>8</w:t>
+      </w:r>
+      <w:r>
+        <w:rPr>
+          <w:rFonts w:hint="default" w:ascii="Courier New" w:hAnsi="Courier New" w:cs="Courier New"/>
+          <w:b w:val="0"/>
+          <w:i w:val="0"/>
+          <w:caps w:val="0"/>
+          <w:color w:val="000000"/>
+          <w:spacing w:val="0"/>
+          <w:sz w:val="21"/>
+          <w:szCs w:val="21"/>
+        </w:rPr>
+        <w:t xml:space="preserve"> $("#addSnumber").textbox('setValue', "22012");</w:t>
+      </w:r>
+      <w:r>
+        <w:rPr>
+          <w:rFonts w:hint="default" w:ascii="Courier New" w:hAnsi="Courier New" w:cs="Courier New"/>
+          <w:b w:val="0"/>
+          <w:i w:val="0"/>
+          <w:caps w:val="0"/>
+          <w:color w:val="008080"/>
+          <w:spacing w:val="0"/>
+          <w:sz w:val="21"/>
+          <w:szCs w:val="21"/>
+        </w:rPr>
+        <w:t xml:space="preserve"> </w:t>
+      </w:r>
+    </w:p>
+    <w:p>
+      <w:pPr>
+        <w:pStyle w:val="2"/>
+        <w:keepNext w:val="0"/>
+        <w:keepLines w:val="0"/>
+        <w:widowControl/>
+        <w:suppressLineNumbers w:val="0"/>
+        <w:spacing w:before="0" w:beforeAutospacing="0" w:after="0" w:afterAutospacing="0"/>
+        <w:ind w:left="0" w:firstLine="0"/>
+        <w:rPr>
+          <w:rFonts w:hint="default" w:ascii="Courier New" w:hAnsi="Courier New" w:cs="Courier New"/>
+          <w:b w:val="0"/>
+          <w:i w:val="0"/>
+          <w:caps w:val="0"/>
+          <w:color w:val="008000"/>
+          <w:spacing w:val="0"/>
+          <w:sz w:val="21"/>
+          <w:szCs w:val="21"/>
+        </w:rPr>
+      </w:pPr>
+      <w:r>
+        <w:rPr>
+          <w:rFonts w:hint="default" w:ascii="Courier New" w:hAnsi="Courier New" w:cs="Courier New"/>
+          <w:b w:val="0"/>
+          <w:i w:val="0"/>
+          <w:caps w:val="0"/>
+          <w:color w:val="008080"/>
+          <w:spacing w:val="0"/>
+          <w:sz w:val="21"/>
+          <w:szCs w:val="21"/>
+        </w:rPr>
+        <w:t>9</w:t>
+      </w:r>
+      <w:r>
+        <w:rPr>
+          <w:rFonts w:hint="default" w:ascii="Courier New" w:hAnsi="Courier New" w:cs="Courier New"/>
+          <w:b w:val="0"/>
+          <w:i w:val="0"/>
+          <w:caps w:val="0"/>
+          <w:color w:val="000000"/>
+          <w:spacing w:val="0"/>
+          <w:sz w:val="21"/>
+          <w:szCs w:val="21"/>
+        </w:rPr>
+        <w:t xml:space="preserve"> </w:t>
+      </w:r>
+      <w:r>
+        <w:rPr>
+          <w:rFonts w:hint="default" w:ascii="Courier New" w:hAnsi="Courier New" w:cs="Courier New"/>
+          <w:b w:val="0"/>
+          <w:i w:val="0"/>
+          <w:caps w:val="0"/>
+          <w:color w:val="008000"/>
+          <w:spacing w:val="0"/>
+          <w:sz w:val="21"/>
+          <w:szCs w:val="21"/>
+        </w:rPr>
+        <w:t>//使用id选择器和setText：可以设置值</w:t>
+      </w:r>
+    </w:p>
+    <w:p>
+      <w:pPr>
+        <w:pStyle w:val="2"/>
+        <w:keepNext w:val="0"/>
+        <w:keepLines w:val="0"/>
+        <w:widowControl/>
+        <w:suppressLineNumbers w:val="0"/>
+        <w:spacing w:before="0" w:beforeAutospacing="0" w:after="0" w:afterAutospacing="0"/>
+        <w:ind w:left="0" w:firstLine="0"/>
+        <w:rPr>
+          <w:rFonts w:ascii="Courier New" w:hAnsi="Courier New" w:cs="Courier New"/>
+          <w:b w:val="0"/>
+          <w:i w:val="0"/>
+          <w:caps w:val="0"/>
+          <w:color w:val="000000"/>
+          <w:spacing w:val="0"/>
+          <w:sz w:val="21"/>
+          <w:szCs w:val="21"/>
+        </w:rPr>
+      </w:pPr>
+      <w:r>
+        <w:rPr>
+          <w:rFonts w:hint="default" w:ascii="Courier New" w:hAnsi="Courier New" w:cs="Courier New"/>
+          <w:b w:val="0"/>
+          <w:i w:val="0"/>
+          <w:caps w:val="0"/>
+          <w:color w:val="008080"/>
+          <w:spacing w:val="0"/>
+          <w:sz w:val="21"/>
+          <w:szCs w:val="21"/>
+        </w:rPr>
+        <w:t>10</w:t>
+      </w:r>
+      <w:r>
+        <w:rPr>
+          <w:rFonts w:hint="default" w:ascii="Courier New" w:hAnsi="Courier New" w:cs="Courier New"/>
+          <w:b w:val="0"/>
+          <w:i w:val="0"/>
+          <w:caps w:val="0"/>
+          <w:color w:val="000000"/>
+          <w:spacing w:val="0"/>
+          <w:sz w:val="21"/>
+          <w:szCs w:val="21"/>
+        </w:rPr>
+        <w:t xml:space="preserve"> $("#addSnumber").textbox('setText', "22012");</w:t>
+      </w:r>
+    </w:p>
+    <w:p>
+      <w:pPr>
+        <w:widowControl w:val="0"/>
+        <w:numPr>
+          <w:numId w:val="0"/>
+        </w:numPr>
+        <w:ind w:leftChars="0"/>
+        <w:jc w:val="both"/>
+        <w:rPr>
+          <w:rFonts w:hint="eastAsia"/>
+          <w:sz w:val="30"/>
+          <w:szCs w:val="30"/>
+          <w:lang w:val="en-US" w:eastAsia="zh-CN"/>
+        </w:rPr>
+      </w:pPr>
+    </w:p>
+    <w:p>
+      <w:pPr>
+        <w:numPr>
+          <w:ilvl w:val="0"/>
+          <w:numId w:val="0"/>
+        </w:numPr>
+        <w:rPr>
+          <w:rFonts w:hint="eastAsia"/>
+          <w:sz w:val="30"/>
+          <w:szCs w:val="30"/>
+          <w:lang w:val="en-US" w:eastAsia="zh-CN"/>
+        </w:rPr>
+      </w:pPr>
     </w:p>
     <w:sectPr>
       <w:pgSz w:w="11906" w:h="16838"/>
@@ -79,7 +800,7 @@
   <w:docDefaults>
     <w:rPrDefault>
       <w:rPr>
-        <w:rFonts w:asciiTheme="minorHAnsi" w:hAnsiTheme="minorHAnsi" w:eastAsiaTheme="minorEastAsia" w:cstheme="minorBidi"/>
+        <w:rFonts w:ascii="Times New Roman" w:hAnsi="Times New Roman" w:eastAsia="宋体" w:cs="Times New Roman"/>
       </w:rPr>
     </w:rPrDefault>
   </w:docDefaults>
@@ -349,12 +1070,12 @@
       <w:lang w:val="en-US" w:eastAsia="zh-CN" w:bidi="ar-SA"/>
     </w:rPr>
   </w:style>
-  <w:style w:type="character" w:default="1" w:styleId="2">
+  <w:style w:type="character" w:default="1" w:styleId="3">
     <w:name w:val="Default Paragraph Font"/>
     <w:semiHidden/>
     <w:uiPriority w:val="0"/>
   </w:style>
-  <w:style w:type="table" w:default="1" w:styleId="3">
+  <w:style w:type="table" w:default="1" w:styleId="4">
     <w:name w:val="Normal Table"/>
     <w:semiHidden/>
     <w:uiPriority w:val="0"/>
@@ -367,6 +1088,39 @@
         <w:right w:w="108" w:type="dxa"/>
       </w:tblCellMar>
     </w:tblPr>
+  </w:style>
+  <w:style w:type="paragraph" w:styleId="2">
+    <w:name w:val="HTML Preformatted"/>
+    <w:basedOn w:val="1"/>
+    <w:uiPriority w:val="0"/>
+    <w:pPr>
+      <w:tabs>
+        <w:tab w:val="left" w:pos="916"/>
+        <w:tab w:val="left" w:pos="1832"/>
+        <w:tab w:val="left" w:pos="2748"/>
+        <w:tab w:val="left" w:pos="3664"/>
+        <w:tab w:val="left" w:pos="4580"/>
+        <w:tab w:val="left" w:pos="5496"/>
+        <w:tab w:val="left" w:pos="6412"/>
+        <w:tab w:val="left" w:pos="7328"/>
+        <w:tab w:val="left" w:pos="8244"/>
+        <w:tab w:val="left" w:pos="9160"/>
+        <w:tab w:val="left" w:pos="10076"/>
+        <w:tab w:val="left" w:pos="10992"/>
+        <w:tab w:val="left" w:pos="11908"/>
+        <w:tab w:val="left" w:pos="12824"/>
+        <w:tab w:val="left" w:pos="13740"/>
+        <w:tab w:val="left" w:pos="14656"/>
+      </w:tabs>
+      <w:jc w:val="left"/>
+    </w:pPr>
+    <w:rPr>
+      <w:rFonts w:hint="eastAsia" w:ascii="宋体" w:hAnsi="宋体" w:eastAsia="宋体" w:cs="宋体"/>
+      <w:kern w:val="0"/>
+      <w:sz w:val="24"/>
+      <w:szCs w:val="24"/>
+      <w:lang w:val="en-US" w:eastAsia="zh-CN" w:bidi="ar"/>
+    </w:rPr>
   </w:style>
 </w:styles>
 </file>
